--- a/TEC Semestre 5/Fundamentos de Redes/Precios.docx
+++ b/TEC Semestre 5/Fundamentos de Redes/Precios.docx
@@ -10,6 +10,7 @@
       </w:pPr>
       <w:r>
         <w:rPr>
+          <w:noProof/>
           <w:lang w:val="en-US"/>
         </w:rPr>
         <w:drawing>
@@ -28,7 +29,7 @@
                     <pic:cNvPicPr/>
                   </pic:nvPicPr>
                   <pic:blipFill>
-                    <a:blip r:embed="rId4"/>
+                    <a:blip r:embed="rId6"/>
                     <a:stretch>
                       <a:fillRect/>
                     </a:stretch>
@@ -57,6 +58,7 @@
       </w:pPr>
       <w:r>
         <w:rPr>
+          <w:noProof/>
           <w:lang w:val="en-US"/>
         </w:rPr>
         <w:drawing>
@@ -75,7 +77,7 @@
                     <pic:cNvPicPr/>
                   </pic:nvPicPr>
                   <pic:blipFill rotWithShape="1">
-                    <a:blip r:embed="rId5"/>
+                    <a:blip r:embed="rId7"/>
                     <a:srcRect b="31875"/>
                     <a:stretch/>
                   </pic:blipFill>
@@ -110,6 +112,7 @@
       </w:r>
       <w:r>
         <w:rPr>
+          <w:noProof/>
           <w:lang w:val="en-US"/>
         </w:rPr>
         <w:drawing>
@@ -117,100 +120,6 @@
             <wp:extent cx="5256000" cy="3428470"/>
             <wp:effectExtent l="0" t="0" r="1905" b="635"/>
             <wp:docPr id="5" name="Imagen 5"/>
-            <wp:cNvGraphicFramePr>
-              <a:graphicFrameLocks xmlns:a="http://schemas.openxmlformats.org/drawingml/2006/main" noChangeAspect="1"/>
-            </wp:cNvGraphicFramePr>
-            <a:graphic xmlns:a="http://schemas.openxmlformats.org/drawingml/2006/main">
-              <a:graphicData uri="http://schemas.openxmlformats.org/drawingml/2006/picture">
-                <pic:pic xmlns:pic="http://schemas.openxmlformats.org/drawingml/2006/picture">
-                  <pic:nvPicPr>
-                    <pic:cNvPr id="1" name=""/>
-                    <pic:cNvPicPr/>
-                  </pic:nvPicPr>
-                  <pic:blipFill>
-                    <a:blip r:embed="rId6"/>
-                    <a:stretch>
-                      <a:fillRect/>
-                    </a:stretch>
-                  </pic:blipFill>
-                  <pic:spPr>
-                    <a:xfrm>
-                      <a:off x="0" y="0"/>
-                      <a:ext cx="5256000" cy="3428470"/>
-                    </a:xfrm>
-                    <a:prstGeom prst="rect">
-                      <a:avLst/>
-                    </a:prstGeom>
-                  </pic:spPr>
-                </pic:pic>
-              </a:graphicData>
-            </a:graphic>
-          </wp:inline>
-        </w:drawing>
-      </w:r>
-    </w:p>
-    <w:p>
-      <w:pPr>
-        <w:rPr>
-          <w:noProof/>
-        </w:rPr>
-      </w:pPr>
-      <w:r>
-        <w:rPr>
-          <w:lang w:val="en-US"/>
-        </w:rPr>
-        <w:lastRenderedPageBreak/>
-        <w:drawing>
-          <wp:inline distT="0" distB="0" distL="0" distR="0" wp14:anchorId="62A169AD" wp14:editId="0E81DB4F">
-            <wp:extent cx="5400000" cy="3515682"/>
-            <wp:effectExtent l="0" t="0" r="0" b="8890"/>
-            <wp:docPr id="6" name="Imagen 6"/>
-            <wp:cNvGraphicFramePr>
-              <a:graphicFrameLocks xmlns:a="http://schemas.openxmlformats.org/drawingml/2006/main" noChangeAspect="1"/>
-            </wp:cNvGraphicFramePr>
-            <a:graphic xmlns:a="http://schemas.openxmlformats.org/drawingml/2006/main">
-              <a:graphicData uri="http://schemas.openxmlformats.org/drawingml/2006/picture">
-                <pic:pic xmlns:pic="http://schemas.openxmlformats.org/drawingml/2006/picture">
-                  <pic:nvPicPr>
-                    <pic:cNvPr id="1" name=""/>
-                    <pic:cNvPicPr/>
-                  </pic:nvPicPr>
-                  <pic:blipFill>
-                    <a:blip r:embed="rId7"/>
-                    <a:stretch>
-                      <a:fillRect/>
-                    </a:stretch>
-                  </pic:blipFill>
-                  <pic:spPr>
-                    <a:xfrm>
-                      <a:off x="0" y="0"/>
-                      <a:ext cx="5400000" cy="3515682"/>
-                    </a:xfrm>
-                    <a:prstGeom prst="rect">
-                      <a:avLst/>
-                    </a:prstGeom>
-                  </pic:spPr>
-                </pic:pic>
-              </a:graphicData>
-            </a:graphic>
-          </wp:inline>
-        </w:drawing>
-      </w:r>
-      <w:r>
-        <w:rPr>
-          <w:noProof/>
-        </w:rPr>
-        <w:t xml:space="preserve"> </w:t>
-      </w:r>
-      <w:r>
-        <w:rPr>
-          <w:lang w:val="en-US"/>
-        </w:rPr>
-        <w:drawing>
-          <wp:inline distT="0" distB="0" distL="0" distR="0" wp14:anchorId="241A3C05" wp14:editId="03D07F2B">
-            <wp:extent cx="5381625" cy="2357734"/>
-            <wp:effectExtent l="0" t="0" r="0" b="5080"/>
-            <wp:docPr id="7" name="Imagen 7"/>
             <wp:cNvGraphicFramePr>
               <a:graphicFrameLocks xmlns:a="http://schemas.openxmlformats.org/drawingml/2006/main" noChangeAspect="1"/>
             </wp:cNvGraphicFramePr>
@@ -230,7 +139,7 @@
                   <pic:spPr>
                     <a:xfrm>
                       <a:off x="0" y="0"/>
-                      <a:ext cx="5390376" cy="2361568"/>
+                      <a:ext cx="5256000" cy="3428470"/>
                     </a:xfrm>
                     <a:prstGeom prst="rect">
                       <a:avLst/>
@@ -242,21 +151,24 @@
           </wp:inline>
         </w:drawing>
       </w:r>
-      <w:r>
-        <w:rPr>
-          <w:noProof/>
-        </w:rPr>
-        <w:t xml:space="preserve"> </w:t>
-      </w:r>
-      <w:r>
-        <w:rPr>
-          <w:noProof/>
-        </w:rPr>
+    </w:p>
+    <w:p>
+      <w:pPr>
+        <w:rPr>
+          <w:noProof/>
+        </w:rPr>
+      </w:pPr>
+      <w:r>
+        <w:rPr>
+          <w:noProof/>
+          <w:lang w:val="en-US"/>
+        </w:rPr>
+        <w:lastRenderedPageBreak/>
         <w:drawing>
-          <wp:inline distT="0" distB="0" distL="0" distR="0" wp14:anchorId="7509EE56" wp14:editId="277C584A">
-            <wp:extent cx="5295900" cy="1119941"/>
-            <wp:effectExtent l="0" t="0" r="0" b="4445"/>
-            <wp:docPr id="8" name="Imagen 8"/>
+          <wp:inline distT="0" distB="0" distL="0" distR="0" wp14:anchorId="62A169AD" wp14:editId="0E81DB4F">
+            <wp:extent cx="5400000" cy="3515682"/>
+            <wp:effectExtent l="0" t="0" r="0" b="8890"/>
+            <wp:docPr id="6" name="Imagen 6"/>
             <wp:cNvGraphicFramePr>
               <a:graphicFrameLocks xmlns:a="http://schemas.openxmlformats.org/drawingml/2006/main" noChangeAspect="1"/>
             </wp:cNvGraphicFramePr>
@@ -276,7 +188,7 @@
                   <pic:spPr>
                     <a:xfrm>
                       <a:off x="0" y="0"/>
-                      <a:ext cx="5326668" cy="1126448"/>
+                      <a:ext cx="5400000" cy="3515682"/>
                     </a:xfrm>
                     <a:prstGeom prst="rect">
                       <a:avLst/>
@@ -297,12 +209,13 @@
       <w:r>
         <w:rPr>
           <w:noProof/>
+          <w:lang w:val="en-US"/>
         </w:rPr>
         <w:drawing>
-          <wp:inline distT="0" distB="0" distL="0" distR="0" wp14:anchorId="6B9FB08C" wp14:editId="106D6044">
-            <wp:extent cx="5372100" cy="1109918"/>
-            <wp:effectExtent l="0" t="0" r="0" b="0"/>
-            <wp:docPr id="9" name="Imagen 9"/>
+          <wp:inline distT="0" distB="0" distL="0" distR="0" wp14:anchorId="241A3C05" wp14:editId="03D07F2B">
+            <wp:extent cx="5381625" cy="2357734"/>
+            <wp:effectExtent l="0" t="0" r="0" b="5080"/>
+            <wp:docPr id="7" name="Imagen 7"/>
             <wp:cNvGraphicFramePr>
               <a:graphicFrameLocks xmlns:a="http://schemas.openxmlformats.org/drawingml/2006/main" noChangeAspect="1"/>
             </wp:cNvGraphicFramePr>
@@ -322,7 +235,7 @@
                   <pic:spPr>
                     <a:xfrm>
                       <a:off x="0" y="0"/>
-                      <a:ext cx="5377945" cy="1111126"/>
+                      <a:ext cx="5390376" cy="2361568"/>
                     </a:xfrm>
                     <a:prstGeom prst="rect">
                       <a:avLst/>
@@ -334,23 +247,21 @@
           </wp:inline>
         </w:drawing>
       </w:r>
-    </w:p>
-    <w:p>
-      <w:pPr>
-        <w:rPr>
-          <w:noProof/>
-        </w:rPr>
-      </w:pPr>
-      <w:r>
-        <w:rPr>
-          <w:lang w:val="en-US"/>
-        </w:rPr>
-        <w:lastRenderedPageBreak/>
+      <w:r>
+        <w:rPr>
+          <w:noProof/>
+        </w:rPr>
+        <w:t xml:space="preserve"> </w:t>
+      </w:r>
+      <w:r>
+        <w:rPr>
+          <w:noProof/>
+        </w:rPr>
         <w:drawing>
-          <wp:inline distT="0" distB="0" distL="0" distR="0" wp14:anchorId="7E3D1C92" wp14:editId="7EF8C0FC">
-            <wp:extent cx="5220000" cy="3386089"/>
-            <wp:effectExtent l="0" t="0" r="0" b="5080"/>
-            <wp:docPr id="10" name="Imagen 10"/>
+          <wp:inline distT="0" distB="0" distL="0" distR="0" wp14:anchorId="7509EE56" wp14:editId="277C584A">
+            <wp:extent cx="5295900" cy="1119941"/>
+            <wp:effectExtent l="0" t="0" r="0" b="4445"/>
+            <wp:docPr id="8" name="Imagen 8"/>
             <wp:cNvGraphicFramePr>
               <a:graphicFrameLocks xmlns:a="http://schemas.openxmlformats.org/drawingml/2006/main" noChangeAspect="1"/>
             </wp:cNvGraphicFramePr>
@@ -370,7 +281,7 @@
                   <pic:spPr>
                     <a:xfrm>
                       <a:off x="0" y="0"/>
-                      <a:ext cx="5220000" cy="3386089"/>
+                      <a:ext cx="5326668" cy="1126448"/>
                     </a:xfrm>
                     <a:prstGeom prst="rect">
                       <a:avLst/>
@@ -390,13 +301,13 @@
       </w:r>
       <w:r>
         <w:rPr>
-          <w:lang w:val="en-US"/>
+          <w:noProof/>
         </w:rPr>
         <w:drawing>
-          <wp:inline distT="0" distB="0" distL="0" distR="0" wp14:anchorId="1BCA50F2" wp14:editId="5EB33C40">
-            <wp:extent cx="5400000" cy="2430550"/>
-            <wp:effectExtent l="0" t="0" r="0" b="8255"/>
-            <wp:docPr id="11" name="Imagen 11"/>
+          <wp:inline distT="0" distB="0" distL="0" distR="0" wp14:anchorId="6B9FB08C" wp14:editId="106D6044">
+            <wp:extent cx="5372100" cy="1109918"/>
+            <wp:effectExtent l="0" t="0" r="0" b="0"/>
+            <wp:docPr id="9" name="Imagen 9"/>
             <wp:cNvGraphicFramePr>
               <a:graphicFrameLocks xmlns:a="http://schemas.openxmlformats.org/drawingml/2006/main" noChangeAspect="1"/>
             </wp:cNvGraphicFramePr>
@@ -416,7 +327,7 @@
                   <pic:spPr>
                     <a:xfrm>
                       <a:off x="0" y="0"/>
-                      <a:ext cx="5400000" cy="2430550"/>
+                      <a:ext cx="5377945" cy="1111126"/>
                     </a:xfrm>
                     <a:prstGeom prst="rect">
                       <a:avLst/>
@@ -428,21 +339,24 @@
           </wp:inline>
         </w:drawing>
       </w:r>
-      <w:r>
-        <w:rPr>
-          <w:noProof/>
-        </w:rPr>
-        <w:t xml:space="preserve"> </w:t>
-      </w:r>
-      <w:r>
-        <w:rPr>
-          <w:noProof/>
-        </w:rPr>
+    </w:p>
+    <w:p>
+      <w:pPr>
+        <w:rPr>
+          <w:noProof/>
+        </w:rPr>
+      </w:pPr>
+      <w:r>
+        <w:rPr>
+          <w:noProof/>
+          <w:lang w:val="en-US"/>
+        </w:rPr>
+        <w:lastRenderedPageBreak/>
         <w:drawing>
-          <wp:inline distT="0" distB="0" distL="0" distR="0" wp14:anchorId="6300643D" wp14:editId="045D04B6">
-            <wp:extent cx="5400000" cy="2332179"/>
-            <wp:effectExtent l="0" t="0" r="0" b="0"/>
-            <wp:docPr id="12" name="Imagen 12"/>
+          <wp:inline distT="0" distB="0" distL="0" distR="0" wp14:anchorId="7E3D1C92" wp14:editId="7EF8C0FC">
+            <wp:extent cx="5220000" cy="3386089"/>
+            <wp:effectExtent l="0" t="0" r="0" b="5080"/>
+            <wp:docPr id="10" name="Imagen 10"/>
             <wp:cNvGraphicFramePr>
               <a:graphicFrameLocks xmlns:a="http://schemas.openxmlformats.org/drawingml/2006/main" noChangeAspect="1"/>
             </wp:cNvGraphicFramePr>
@@ -462,6 +376,99 @@
                   <pic:spPr>
                     <a:xfrm>
                       <a:off x="0" y="0"/>
+                      <a:ext cx="5220000" cy="3386089"/>
+                    </a:xfrm>
+                    <a:prstGeom prst="rect">
+                      <a:avLst/>
+                    </a:prstGeom>
+                  </pic:spPr>
+                </pic:pic>
+              </a:graphicData>
+            </a:graphic>
+          </wp:inline>
+        </w:drawing>
+      </w:r>
+      <w:r>
+        <w:rPr>
+          <w:noProof/>
+        </w:rPr>
+        <w:t xml:space="preserve"> </w:t>
+      </w:r>
+      <w:r>
+        <w:rPr>
+          <w:noProof/>
+          <w:lang w:val="en-US"/>
+        </w:rPr>
+        <w:drawing>
+          <wp:inline distT="0" distB="0" distL="0" distR="0" wp14:anchorId="1BCA50F2" wp14:editId="5EB33C40">
+            <wp:extent cx="5400000" cy="2430550"/>
+            <wp:effectExtent l="0" t="0" r="0" b="8255"/>
+            <wp:docPr id="11" name="Imagen 11"/>
+            <wp:cNvGraphicFramePr>
+              <a:graphicFrameLocks xmlns:a="http://schemas.openxmlformats.org/drawingml/2006/main" noChangeAspect="1"/>
+            </wp:cNvGraphicFramePr>
+            <a:graphic xmlns:a="http://schemas.openxmlformats.org/drawingml/2006/main">
+              <a:graphicData uri="http://schemas.openxmlformats.org/drawingml/2006/picture">
+                <pic:pic xmlns:pic="http://schemas.openxmlformats.org/drawingml/2006/picture">
+                  <pic:nvPicPr>
+                    <pic:cNvPr id="1" name=""/>
+                    <pic:cNvPicPr/>
+                  </pic:nvPicPr>
+                  <pic:blipFill>
+                    <a:blip r:embed="rId14"/>
+                    <a:stretch>
+                      <a:fillRect/>
+                    </a:stretch>
+                  </pic:blipFill>
+                  <pic:spPr>
+                    <a:xfrm>
+                      <a:off x="0" y="0"/>
+                      <a:ext cx="5400000" cy="2430550"/>
+                    </a:xfrm>
+                    <a:prstGeom prst="rect">
+                      <a:avLst/>
+                    </a:prstGeom>
+                  </pic:spPr>
+                </pic:pic>
+              </a:graphicData>
+            </a:graphic>
+          </wp:inline>
+        </w:drawing>
+      </w:r>
+      <w:r>
+        <w:rPr>
+          <w:noProof/>
+        </w:rPr>
+        <w:t xml:space="preserve"> </w:t>
+      </w:r>
+      <w:r>
+        <w:rPr>
+          <w:noProof/>
+        </w:rPr>
+        <w:drawing>
+          <wp:inline distT="0" distB="0" distL="0" distR="0" wp14:anchorId="6300643D" wp14:editId="045D04B6">
+            <wp:extent cx="5400000" cy="2332179"/>
+            <wp:effectExtent l="0" t="0" r="0" b="0"/>
+            <wp:docPr id="12" name="Imagen 12"/>
+            <wp:cNvGraphicFramePr>
+              <a:graphicFrameLocks xmlns:a="http://schemas.openxmlformats.org/drawingml/2006/main" noChangeAspect="1"/>
+            </wp:cNvGraphicFramePr>
+            <a:graphic xmlns:a="http://schemas.openxmlformats.org/drawingml/2006/main">
+              <a:graphicData uri="http://schemas.openxmlformats.org/drawingml/2006/picture">
+                <pic:pic xmlns:pic="http://schemas.openxmlformats.org/drawingml/2006/picture">
+                  <pic:nvPicPr>
+                    <pic:cNvPr id="1" name=""/>
+                    <pic:cNvPicPr/>
+                  </pic:nvPicPr>
+                  <pic:blipFill>
+                    <a:blip r:embed="rId15"/>
+                    <a:stretch>
+                      <a:fillRect/>
+                    </a:stretch>
+                  </pic:blipFill>
+                  <pic:spPr>
+                    <a:xfrm>
+                      <a:off x="0" y="0"/>
                       <a:ext cx="5400000" cy="2332179"/>
                     </a:xfrm>
                     <a:prstGeom prst="rect">
@@ -476,6 +483,7 @@
       </w:r>
     </w:p>
     <w:sectPr>
+      <w:headerReference w:type="default" r:id="rId16"/>
       <w:pgSz w:w="12240" w:h="15840"/>
       <w:pgMar w:top="1417" w:right="1701" w:bottom="1417" w:left="1701" w:header="708" w:footer="708" w:gutter="0"/>
       <w:cols w:space="708"/>
@@ -483,6 +491,83 @@
     </w:sectPr>
   </w:body>
 </w:document>
+</file>
+
+<file path=word/endnotes.xml><?xml version="1.0" encoding="utf-8"?>
+<w:endnotes xmlns:wpc="http://schemas.microsoft.com/office/word/2010/wordprocessingCanvas" xmlns:cx="http://schemas.microsoft.com/office/drawing/2014/chartex" xmlns:cx1="http://schemas.microsoft.com/office/drawing/2015/9/8/chartex" xmlns:cx2="http://schemas.microsoft.com/office/drawing/2015/10/21/chartex" xmlns:cx3="http://schemas.microsoft.com/office/drawing/2016/5/9/chartex" xmlns:cx4="http://schemas.microsoft.com/office/drawing/2016/5/10/chartex" xmlns:cx5="http://schemas.microsoft.com/office/drawing/2016/5/11/chartex" xmlns:cx6="http://schemas.microsoft.com/office/drawing/2016/5/12/chartex" xmlns:cx7="http://schemas.microsoft.com/office/drawing/2016/5/13/chartex" xmlns:cx8="http://schemas.microsoft.com/office/drawing/2016/5/14/chartex" xmlns:mc="http://schemas.openxmlformats.org/markup-compatibility/2006" xmlns:aink="http://schemas.microsoft.com/office/drawing/2016/ink" xmlns:am3d="http://schemas.microsoft.com/office/drawing/2017/model3d" xmlns:o="urn:schemas-microsoft-com:office:office" xmlns:oel="http://schemas.microsoft.com/office/2019/extlst" xmlns:r="http://schemas.openxmlformats.org/officeDocument/2006/relationships" xmlns:m="http://schemas.openxmlformats.org/officeDocument/2006/math" xmlns:v="urn:schemas-microsoft-com:vml" xmlns:wp14="http://schemas.microsoft.com/office/word/2010/wordprocessingDrawing" xmlns:wp="http://schemas.openxmlformats.org/drawingml/2006/wordprocessingDrawing" xmlns:w10="urn:schemas-microsoft-com:office:word" xmlns:w="http://schemas.openxmlformats.org/wordprocessingml/2006/main" xmlns:w14="http://schemas.microsoft.com/office/word/2010/wordml" xmlns:w15="http://schemas.microsoft.com/office/word/2012/wordml" xmlns:w16cex="http://schemas.microsoft.com/office/word/2018/wordml/cex" xmlns:w16cid="http://schemas.microsoft.com/office/word/2016/wordml/cid" xmlns:w16="http://schemas.microsoft.com/office/word/2018/wordml" xmlns:w16sdtdh="http://schemas.microsoft.com/office/word/2020/wordml/sdtdatahash" xmlns:w16se="http://schemas.microsoft.com/office/word/2015/wordml/symex" xmlns:wpg="http://schemas.microsoft.com/office/word/2010/wordprocessingGroup" xmlns:wpi="http://schemas.microsoft.com/office/word/2010/wordprocessingInk" xmlns:wne="http://schemas.microsoft.com/office/word/2006/wordml" xmlns:wps="http://schemas.microsoft.com/office/word/2010/wordprocessingShape" mc:Ignorable="w14 w15 w16se w16cid w16 w16cex w16sdtdh wp14">
+  <w:endnote w:type="separator" w:id="-1">
+    <w:p>
+      <w:pPr>
+        <w:spacing w:after="0" w:line="240" w:lineRule="auto"/>
+      </w:pPr>
+      <w:r>
+        <w:separator/>
+      </w:r>
+    </w:p>
+  </w:endnote>
+  <w:endnote w:type="continuationSeparator" w:id="0">
+    <w:p>
+      <w:pPr>
+        <w:spacing w:after="0" w:line="240" w:lineRule="auto"/>
+      </w:pPr>
+      <w:r>
+        <w:continuationSeparator/>
+      </w:r>
+    </w:p>
+  </w:endnote>
+</w:endnotes>
+</file>
+
+<file path=word/footnotes.xml><?xml version="1.0" encoding="utf-8"?>
+<w:footnotes xmlns:wpc="http://schemas.microsoft.com/office/word/2010/wordprocessingCanvas" xmlns:cx="http://schemas.microsoft.com/office/drawing/2014/chartex" xmlns:cx1="http://schemas.microsoft.com/office/drawing/2015/9/8/chartex" xmlns:cx2="http://schemas.microsoft.com/office/drawing/2015/10/21/chartex" xmlns:cx3="http://schemas.microsoft.com/office/drawing/2016/5/9/chartex" xmlns:cx4="http://schemas.microsoft.com/office/drawing/2016/5/10/chartex" xmlns:cx5="http://schemas.microsoft.com/office/drawing/2016/5/11/chartex" xmlns:cx6="http://schemas.microsoft.com/office/drawing/2016/5/12/chartex" xmlns:cx7="http://schemas.microsoft.com/office/drawing/2016/5/13/chartex" xmlns:cx8="http://schemas.microsoft.com/office/drawing/2016/5/14/chartex" xmlns:mc="http://schemas.openxmlformats.org/markup-compatibility/2006" xmlns:aink="http://schemas.microsoft.com/office/drawing/2016/ink" xmlns:am3d="http://schemas.microsoft.com/office/drawing/2017/model3d" xmlns:o="urn:schemas-microsoft-com:office:office" xmlns:oel="http://schemas.microsoft.com/office/2019/extlst" xmlns:r="http://schemas.openxmlformats.org/officeDocument/2006/relationships" xmlns:m="http://schemas.openxmlformats.org/officeDocument/2006/math" xmlns:v="urn:schemas-microsoft-com:vml" xmlns:wp14="http://schemas.microsoft.com/office/word/2010/wordprocessingDrawing" xmlns:wp="http://schemas.openxmlformats.org/drawingml/2006/wordprocessingDrawing" xmlns:w10="urn:schemas-microsoft-com:office:word" xmlns:w="http://schemas.openxmlformats.org/wordprocessingml/2006/main" xmlns:w14="http://schemas.microsoft.com/office/word/2010/wordml" xmlns:w15="http://schemas.microsoft.com/office/word/2012/wordml" xmlns:w16cex="http://schemas.microsoft.com/office/word/2018/wordml/cex" xmlns:w16cid="http://schemas.microsoft.com/office/word/2016/wordml/cid" xmlns:w16="http://schemas.microsoft.com/office/word/2018/wordml" xmlns:w16sdtdh="http://schemas.microsoft.com/office/word/2020/wordml/sdtdatahash" xmlns:w16se="http://schemas.microsoft.com/office/word/2015/wordml/symex" xmlns:wpg="http://schemas.microsoft.com/office/word/2010/wordprocessingGroup" xmlns:wpi="http://schemas.microsoft.com/office/word/2010/wordprocessingInk" xmlns:wne="http://schemas.microsoft.com/office/word/2006/wordml" xmlns:wps="http://schemas.microsoft.com/office/word/2010/wordprocessingShape" mc:Ignorable="w14 w15 w16se w16cid w16 w16cex w16sdtdh wp14">
+  <w:footnote w:type="separator" w:id="-1">
+    <w:p>
+      <w:pPr>
+        <w:spacing w:after="0" w:line="240" w:lineRule="auto"/>
+      </w:pPr>
+      <w:r>
+        <w:separator/>
+      </w:r>
+    </w:p>
+  </w:footnote>
+  <w:footnote w:type="continuationSeparator" w:id="0">
+    <w:p>
+      <w:pPr>
+        <w:spacing w:after="0" w:line="240" w:lineRule="auto"/>
+      </w:pPr>
+      <w:r>
+        <w:continuationSeparator/>
+      </w:r>
+    </w:p>
+  </w:footnote>
+</w:footnotes>
+</file>
+
+<file path=word/header1.xml><?xml version="1.0" encoding="utf-8"?>
+<w:hdr xmlns:wpc="http://schemas.microsoft.com/office/word/2010/wordprocessingCanvas" xmlns:cx="http://schemas.microsoft.com/office/drawing/2014/chartex" xmlns:cx1="http://schemas.microsoft.com/office/drawing/2015/9/8/chartex" xmlns:cx2="http://schemas.microsoft.com/office/drawing/2015/10/21/chartex" xmlns:cx3="http://schemas.microsoft.com/office/drawing/2016/5/9/chartex" xmlns:cx4="http://schemas.microsoft.com/office/drawing/2016/5/10/chartex" xmlns:cx5="http://schemas.microsoft.com/office/drawing/2016/5/11/chartex" xmlns:cx6="http://schemas.microsoft.com/office/drawing/2016/5/12/chartex" xmlns:cx7="http://schemas.microsoft.com/office/drawing/2016/5/13/chartex" xmlns:cx8="http://schemas.microsoft.com/office/drawing/2016/5/14/chartex" xmlns:mc="http://schemas.openxmlformats.org/markup-compatibility/2006" xmlns:aink="http://schemas.microsoft.com/office/drawing/2016/ink" xmlns:am3d="http://schemas.microsoft.com/office/drawing/2017/model3d" xmlns:o="urn:schemas-microsoft-com:office:office" xmlns:oel="http://schemas.microsoft.com/office/2019/extlst" xmlns:r="http://schemas.openxmlformats.org/officeDocument/2006/relationships" xmlns:m="http://schemas.openxmlformats.org/officeDocument/2006/math" xmlns:v="urn:schemas-microsoft-com:vml" xmlns:wp14="http://schemas.microsoft.com/office/word/2010/wordprocessingDrawing" xmlns:wp="http://schemas.openxmlformats.org/drawingml/2006/wordprocessingDrawing" xmlns:w10="urn:schemas-microsoft-com:office:word" xmlns:w="http://schemas.openxmlformats.org/wordprocessingml/2006/main" xmlns:w14="http://schemas.microsoft.com/office/word/2010/wordml" xmlns:w15="http://schemas.microsoft.com/office/word/2012/wordml" xmlns:w16cex="http://schemas.microsoft.com/office/word/2018/wordml/cex" xmlns:w16cid="http://schemas.microsoft.com/office/word/2016/wordml/cid" xmlns:w16="http://schemas.microsoft.com/office/word/2018/wordml" xmlns:w16sdtdh="http://schemas.microsoft.com/office/word/2020/wordml/sdtdatahash" xmlns:w16se="http://schemas.microsoft.com/office/word/2015/wordml/symex" xmlns:wpg="http://schemas.microsoft.com/office/word/2010/wordprocessingGroup" xmlns:wpi="http://schemas.microsoft.com/office/word/2010/wordprocessingInk" xmlns:wne="http://schemas.microsoft.com/office/word/2006/wordml" xmlns:wps="http://schemas.microsoft.com/office/word/2010/wordprocessingShape" mc:Ignorable="w14 w15 w16se w16cid w16 w16cex w16sdtdh wp14">
+  <w:p>
+    <w:pPr>
+      <w:pStyle w:val="Encabezado"/>
+      <w:tabs>
+        <w:tab w:val="clear" w:pos="4419"/>
+      </w:tabs>
+    </w:pPr>
+    <w:r>
+      <w:t>Alejandro Guevara de Luna</w:t>
+    </w:r>
+    <w:r>
+      <w:tab/>
+    </w:r>
+    <w:proofErr w:type="spellStart"/>
+    <w:r>
+      <w:t>N°</w:t>
+    </w:r>
+    <w:proofErr w:type="spellEnd"/>
+    <w:r>
+      <w:t xml:space="preserve"> Control: 201050205</w:t>
+    </w:r>
+  </w:p>
+</w:hdr>
 </file>
 
 <file path=word/styles.xml><?xml version="1.0" encoding="utf-8"?>
@@ -911,6 +996,50 @@
     <w:semiHidden/>
     <w:unhideWhenUsed/>
   </w:style>
+  <w:style w:type="paragraph" w:styleId="Encabezado">
+    <w:name w:val="header"/>
+    <w:basedOn w:val="Normal"/>
+    <w:link w:val="EncabezadoCar"/>
+    <w:uiPriority w:val="99"/>
+    <w:unhideWhenUsed/>
+    <w:rsid w:val="006300A9"/>
+    <w:pPr>
+      <w:tabs>
+        <w:tab w:val="center" w:pos="4419"/>
+        <w:tab w:val="right" w:pos="8838"/>
+      </w:tabs>
+      <w:spacing w:after="0" w:line="240" w:lineRule="auto"/>
+    </w:pPr>
+  </w:style>
+  <w:style w:type="character" w:customStyle="1" w:styleId="EncabezadoCar">
+    <w:name w:val="Encabezado Car"/>
+    <w:basedOn w:val="Fuentedeprrafopredeter"/>
+    <w:link w:val="Encabezado"/>
+    <w:uiPriority w:val="99"/>
+    <w:rsid w:val="006300A9"/>
+  </w:style>
+  <w:style w:type="paragraph" w:styleId="Piedepgina">
+    <w:name w:val="footer"/>
+    <w:basedOn w:val="Normal"/>
+    <w:link w:val="PiedepginaCar"/>
+    <w:uiPriority w:val="99"/>
+    <w:unhideWhenUsed/>
+    <w:rsid w:val="006300A9"/>
+    <w:pPr>
+      <w:tabs>
+        <w:tab w:val="center" w:pos="4419"/>
+        <w:tab w:val="right" w:pos="8838"/>
+      </w:tabs>
+      <w:spacing w:after="0" w:line="240" w:lineRule="auto"/>
+    </w:pPr>
+  </w:style>
+  <w:style w:type="character" w:customStyle="1" w:styleId="PiedepginaCar">
+    <w:name w:val="Pie de página Car"/>
+    <w:basedOn w:val="Fuentedeprrafopredeter"/>
+    <w:link w:val="Piedepgina"/>
+    <w:uiPriority w:val="99"/>
+    <w:rsid w:val="006300A9"/>
+  </w:style>
 </w:styles>
 </file>
 
